--- a/3/VS_Protokoll_3.docx
+++ b/3/VS_Protokoll_3.docx
@@ -135,10 +135,7 @@
         <w:t xml:space="preserve">Aufgabenblatt </w:t>
       </w:r>
       <w:r>
-        <w:t xml:space="preserve">3 - </w:t>
-      </w:r>
-      <w:r>
-        <w:t>Umsetzung eines Protokolls zum Datentransfer</w:t>
+        <w:t>3 - Umsetzung eines Protokolls zum Datentransfer</w:t>
       </w:r>
     </w:p>
     <w:p>
@@ -174,7 +171,11 @@
           <w:numId w:val="3"/>
         </w:numPr>
       </w:pPr>
-    </w:p>
+      <w:r>
+        <w:t>UDP arbeitet verbindungslos und damit unsicher. Im Gegensatz zu TCP sendet UDP keine Bestätigungen beim Empfang von Daten.</w:t>
+      </w:r>
+    </w:p>
+    <w:p/>
     <w:p>
       <w:pPr>
         <w:pStyle w:val="Listenabsatz"/>
@@ -195,7 +196,35 @@
           <w:numId w:val="3"/>
         </w:numPr>
       </w:pPr>
-    </w:p>
+      <w:r>
+        <w:t>TCP wäre aufwändiger.</w:t>
+      </w:r>
+    </w:p>
+    <w:p>
+      <w:pPr>
+        <w:pStyle w:val="Listenabsatz"/>
+        <w:numPr>
+          <w:ilvl w:val="1"/>
+          <w:numId w:val="3"/>
+        </w:numPr>
+      </w:pPr>
+      <w:r>
+        <w:t>TCP legt selbst fest, wie die Daten in Pakete zerlegt werden.</w:t>
+      </w:r>
+    </w:p>
+    <w:p>
+      <w:pPr>
+        <w:pStyle w:val="Listenabsatz"/>
+        <w:numPr>
+          <w:ilvl w:val="1"/>
+          <w:numId w:val="3"/>
+        </w:numPr>
+      </w:pPr>
+      <w:r>
+        <w:t>UDP’s „Send and forget“ ermöglicht die individuelle Funktion von Server und Client, während TCP diese miteinander zu einem gewissen Grad verbinden würde.</w:t>
+      </w:r>
+    </w:p>
+    <w:p/>
     <w:p>
       <w:pPr>
         <w:pStyle w:val="Listenabsatz"/>
@@ -216,7 +245,23 @@
           <w:numId w:val="3"/>
         </w:numPr>
       </w:pPr>
-    </w:p>
+      <w:r>
+        <w:t>UDP hat kein eigenes Verfahren zum Erkennen des Endes der Sitzung, da es verbindungslos arbeitet. Beim Verwenden von UDP muss ein eigenes Protokoll implementiert werden, um das Ende einer Sitzung zu finden.</w:t>
+      </w:r>
+    </w:p>
+    <w:p>
+      <w:pPr>
+        <w:pStyle w:val="Listenabsatz"/>
+        <w:numPr>
+          <w:ilvl w:val="1"/>
+          <w:numId w:val="3"/>
+        </w:numPr>
+      </w:pPr>
+      <w:r>
+        <w:t>Unser Session Struct hat einen Boolean „active“, welcher abhängig von der angegebenen und vorhandenen Chunk Size gesetzt wird und angibt, ob die Session läuft oder beendet ist.</w:t>
+      </w:r>
+    </w:p>
+    <w:p/>
     <w:p>
       <w:pPr>
         <w:pStyle w:val="Listenabsatz"/>
@@ -237,7 +282,14 @@
           <w:numId w:val="3"/>
         </w:numPr>
       </w:pPr>
-    </w:p>
+      <w:r>
+        <w:t>Datei -&gt; Sequenzdiagramm.uxf</w:t>
+      </w:r>
+      <w:r>
+        <w:t xml:space="preserve"> TODO</w:t>
+      </w:r>
+    </w:p>
+    <w:p/>
     <w:p>
       <w:pPr>
         <w:pStyle w:val="Listenabsatz"/>
@@ -258,7 +310,23 @@
           <w:numId w:val="3"/>
         </w:numPr>
       </w:pPr>
-    </w:p>
+      <w:r>
+        <w:t>Genauso wie im Client.</w:t>
+      </w:r>
+    </w:p>
+    <w:p>
+      <w:pPr>
+        <w:pStyle w:val="Listenabsatz"/>
+        <w:numPr>
+          <w:ilvl w:val="1"/>
+          <w:numId w:val="3"/>
+        </w:numPr>
+      </w:pPr>
+      <w:r>
+        <w:t>Unser Session Struct hat einen Boolean „active“, welcher abhängig von der angegebenen und vorhandenen Chunk Size gesetzt wird und angibt, ob die Session läuft oder beendet ist.</w:t>
+      </w:r>
+    </w:p>
+    <w:p/>
     <w:p>
       <w:pPr>
         <w:pStyle w:val="Listenabsatz"/>
@@ -279,6 +347,9 @@
           <w:numId w:val="3"/>
         </w:numPr>
       </w:pPr>
+      <w:r>
+        <w:t>TODO</w:t>
+      </w:r>
     </w:p>
     <w:p>
       <w:pPr>
@@ -289,6 +360,7 @@
         </w:numPr>
       </w:pPr>
       <w:r>
+        <w:lastRenderedPageBreak/>
         <w:t>Was passiert beim Zugriff auf eine nichtexistierende Sitzung?</w:t>
       </w:r>
     </w:p>
@@ -300,7 +372,23 @@
           <w:numId w:val="3"/>
         </w:numPr>
       </w:pPr>
-    </w:p>
+      <w:r>
+        <w:t xml:space="preserve">Eine Fehlermeldung </w:t>
+      </w:r>
+      <w:r>
+        <w:t>(HSOSSTP_ERROR;</w:t>
+      </w:r>
+      <w:r>
+        <w:t>&lt;reason&gt;</w:t>
+      </w:r>
+      <w:r>
+        <w:t>)</w:t>
+      </w:r>
+      <w:r>
+        <w:t xml:space="preserve"> wird geworfen.</w:t>
+      </w:r>
+    </w:p>
+    <w:p/>
     <w:p>
       <w:pPr>
         <w:pStyle w:val="Listenabsatz"/>
@@ -321,6 +409,30 @@
           <w:numId w:val="3"/>
         </w:numPr>
       </w:pPr>
+      <w:r>
+        <w:t>Die maximale Größe eines UDP-</w:t>
+      </w:r>
+      <w:r>
+        <w:t>Chunks</w:t>
+      </w:r>
+      <w:r>
+        <w:t>, einschließlich Header und Nutzdaten, ist durch die MTU (Maximum Transmission Unit) des Netzwerks begrenzt, über das die Daten übertragen werden.</w:t>
+      </w:r>
+      <w:r>
+        <w:t xml:space="preserve"> </w:t>
+      </w:r>
+      <w:r>
+        <w:t>Die MTU gibt die maximale Größe der Nutzdaten an, die in einem einzelnen Netzwerksegment übertragen werden können, ohne dass die Daten in Fragmente aufgeteilt werden müssen.</w:t>
+      </w:r>
+      <w:r>
+        <w:t xml:space="preserve"> </w:t>
+      </w:r>
+      <w:r>
+        <w:t>Typischerweise beträgt die MTU eines Ethernet-Netzwerks 1500 Bytes</w:t>
+      </w:r>
+      <w:r>
+        <w:t>.</w:t>
+      </w:r>
     </w:p>
     <w:p/>
     <w:p>

--- a/3/VS_Protokoll_3.docx
+++ b/3/VS_Protokoll_3.docx
@@ -1,6 +1,6 @@
 
 <file path=word/document.xml><?xml version="1.0" encoding="utf-8"?>
-<w:document xmlns:wpc="http://schemas.microsoft.com/office/word/2010/wordprocessingCanvas" xmlns:cx="http://schemas.microsoft.com/office/drawing/2014/chartex" xmlns:cx1="http://schemas.microsoft.com/office/drawing/2015/9/8/chartex" xmlns:cx2="http://schemas.microsoft.com/office/drawing/2015/10/21/chartex" xmlns:cx3="http://schemas.microsoft.com/office/drawing/2016/5/9/chartex" xmlns:cx4="http://schemas.microsoft.com/office/drawing/2016/5/10/chartex" xmlns:cx5="http://schemas.microsoft.com/office/drawing/2016/5/11/chartex" xmlns:cx6="http://schemas.microsoft.com/office/drawing/2016/5/12/chartex" xmlns:cx7="http://schemas.microsoft.com/office/drawing/2016/5/13/chartex" xmlns:cx8="http://schemas.microsoft.com/office/drawing/2016/5/14/chartex" xmlns:mc="http://schemas.openxmlformats.org/markup-compatibility/2006" xmlns:aink="http://schemas.microsoft.com/office/drawing/2016/ink" xmlns:am3d="http://schemas.microsoft.com/office/drawing/2017/model3d" xmlns:o="urn:schemas-microsoft-com:office:office" xmlns:oel="http://schemas.microsoft.com/office/2019/extlst" xmlns:r="http://schemas.openxmlformats.org/officeDocument/2006/relationships" xmlns:m="http://schemas.openxmlformats.org/officeDocument/2006/math" xmlns:v="urn:schemas-microsoft-com:vml" xmlns:wp14="http://schemas.microsoft.com/office/word/2010/wordprocessingDrawing" xmlns:wp="http://schemas.openxmlformats.org/drawingml/2006/wordprocessingDrawing" xmlns:w10="urn:schemas-microsoft-com:office:word" xmlns:w="http://schemas.openxmlformats.org/wordprocessingml/2006/main" xmlns:w14="http://schemas.microsoft.com/office/word/2010/wordml" xmlns:w15="http://schemas.microsoft.com/office/word/2012/wordml" xmlns:w16cex="http://schemas.microsoft.com/office/word/2018/wordml/cex" xmlns:w16cid="http://schemas.microsoft.com/office/word/2016/wordml/cid" xmlns:w16="http://schemas.microsoft.com/office/word/2018/wordml" xmlns:w16sdtdh="http://schemas.microsoft.com/office/word/2020/wordml/sdtdatahash" xmlns:w16se="http://schemas.microsoft.com/office/word/2015/wordml/symex" xmlns:wpg="http://schemas.microsoft.com/office/word/2010/wordprocessingGroup" xmlns:wpi="http://schemas.microsoft.com/office/word/2010/wordprocessingInk" xmlns:wne="http://schemas.microsoft.com/office/word/2006/wordml" xmlns:wps="http://schemas.microsoft.com/office/word/2010/wordprocessingShape" mc:Ignorable="w14 w15 w16se w16cid w16 w16cex w16sdtdh wp14">
+<w:document xmlns:wpc="http://schemas.microsoft.com/office/word/2010/wordprocessingCanvas" xmlns:cx="http://schemas.microsoft.com/office/drawing/2014/chartex" xmlns:cx1="http://schemas.microsoft.com/office/drawing/2015/9/8/chartex" xmlns:cx2="http://schemas.microsoft.com/office/drawing/2015/10/21/chartex" xmlns:cx3="http://schemas.microsoft.com/office/drawing/2016/5/9/chartex" xmlns:cx4="http://schemas.microsoft.com/office/drawing/2016/5/10/chartex" xmlns:cx5="http://schemas.microsoft.com/office/drawing/2016/5/11/chartex" xmlns:cx6="http://schemas.microsoft.com/office/drawing/2016/5/12/chartex" xmlns:cx7="http://schemas.microsoft.com/office/drawing/2016/5/13/chartex" xmlns:cx8="http://schemas.microsoft.com/office/drawing/2016/5/14/chartex" xmlns:mc="http://schemas.openxmlformats.org/markup-compatibility/2006" xmlns:aink="http://schemas.microsoft.com/office/drawing/2016/ink" xmlns:am3d="http://schemas.microsoft.com/office/drawing/2017/model3d" xmlns:o="urn:schemas-microsoft-com:office:office" xmlns:oel="http://schemas.microsoft.com/office/2019/extlst" xmlns:r="http://schemas.openxmlformats.org/officeDocument/2006/relationships" xmlns:m="http://schemas.openxmlformats.org/officeDocument/2006/math" xmlns:v="urn:schemas-microsoft-com:vml" xmlns:wp14="http://schemas.microsoft.com/office/word/2010/wordprocessingDrawing" xmlns:wp="http://schemas.openxmlformats.org/drawingml/2006/wordprocessingDrawing" xmlns:w10="urn:schemas-microsoft-com:office:word" xmlns:w="http://schemas.openxmlformats.org/wordprocessingml/2006/main" xmlns:w14="http://schemas.microsoft.com/office/word/2010/wordml" xmlns:w15="http://schemas.microsoft.com/office/word/2012/wordml" xmlns:w16cex="http://schemas.microsoft.com/office/word/2018/wordml/cex" xmlns:w16cid="http://schemas.microsoft.com/office/word/2016/wordml/cid" xmlns:w16="http://schemas.microsoft.com/office/word/2018/wordml" xmlns:w16du="http://schemas.microsoft.com/office/word/2023/wordml/word16du" xmlns:w16sdtdh="http://schemas.microsoft.com/office/word/2020/wordml/sdtdatahash" xmlns:w16se="http://schemas.microsoft.com/office/word/2015/wordml/symex" xmlns:wpg="http://schemas.microsoft.com/office/word/2010/wordprocessingGroup" xmlns:wpi="http://schemas.microsoft.com/office/word/2010/wordprocessingInk" xmlns:wne="http://schemas.microsoft.com/office/word/2006/wordml" xmlns:wps="http://schemas.microsoft.com/office/word/2010/wordprocessingShape" mc:Ignorable="w14 w15 w16se w16cid w16 w16cex w16sdtdh wp14">
   <w:body>
     <w:p>
       <w:pPr>
@@ -64,7 +64,15 @@
         <w:t>Luca Schöneberg</w:t>
       </w:r>
       <w:r>
-        <w:t xml:space="preserve">, Matr. Nr. </w:t>
+        <w:t xml:space="preserve">, </w:t>
+      </w:r>
+      <w:proofErr w:type="spellStart"/>
+      <w:r>
+        <w:t>Matr</w:t>
+      </w:r>
+      <w:proofErr w:type="spellEnd"/>
+      <w:r>
+        <w:t xml:space="preserve">. Nr. </w:t>
       </w:r>
       <w:r>
         <w:t>979049</w:t>
@@ -87,7 +95,15 @@
         <w:t>Wulff</w:t>
       </w:r>
       <w:r>
-        <w:t xml:space="preserve">, Matr. Nr. </w:t>
+        <w:t xml:space="preserve">, </w:t>
+      </w:r>
+      <w:proofErr w:type="spellStart"/>
+      <w:r>
+        <w:t>Matr</w:t>
+      </w:r>
+      <w:proofErr w:type="spellEnd"/>
+      <w:r>
+        <w:t xml:space="preserve">. Nr. </w:t>
       </w:r>
       <w:r>
         <w:t>1014530</w:t>
@@ -220,8 +236,23 @@
           <w:numId w:val="3"/>
         </w:numPr>
       </w:pPr>
-      <w:r>
-        <w:t>UDP’s „Send and forget“ ermöglicht die individuelle Funktion von Server und Client, während TCP diese miteinander zu einem gewissen Grad verbinden würde.</w:t>
+      <w:proofErr w:type="spellStart"/>
+      <w:proofErr w:type="gramStart"/>
+      <w:r>
+        <w:t>UDP’s</w:t>
+      </w:r>
+      <w:proofErr w:type="spellEnd"/>
+      <w:proofErr w:type="gramEnd"/>
+      <w:r>
+        <w:t xml:space="preserve"> „Send and </w:t>
+      </w:r>
+      <w:proofErr w:type="spellStart"/>
+      <w:r>
+        <w:t>forget</w:t>
+      </w:r>
+      <w:proofErr w:type="spellEnd"/>
+      <w:r>
+        <w:t>“ ermöglicht die individuelle Funktion von Server und Client, während TCP diese miteinander zu einem gewissen Grad verbinden würde.</w:t>
       </w:r>
     </w:p>
     <w:p/>
@@ -258,7 +289,160 @@
         </w:numPr>
       </w:pPr>
       <w:r>
-        <w:t>Unser Session Struct hat einen Boolean „active“, welcher abhängig von der angegebenen und vorhandenen Chunk Size gesetzt wird und angibt, ob die Session läuft oder beendet ist.</w:t>
+        <w:t xml:space="preserve">Unser Session </w:t>
+      </w:r>
+      <w:proofErr w:type="spellStart"/>
+      <w:r>
+        <w:t>Struct</w:t>
+      </w:r>
+      <w:proofErr w:type="spellEnd"/>
+      <w:r>
+        <w:t xml:space="preserve"> hat einen Boolean „</w:t>
+      </w:r>
+      <w:proofErr w:type="spellStart"/>
+      <w:r>
+        <w:t>active</w:t>
+      </w:r>
+      <w:proofErr w:type="spellEnd"/>
+      <w:r>
+        <w:t>“, welcher abhängig von der angegebenen und vorhandenen Chunk Size gesetzt wird und angibt, ob die Session läuft oder beendet ist.</w:t>
+      </w:r>
+    </w:p>
+    <w:p>
+      <w:pPr>
+        <w:pStyle w:val="Listenabsatz"/>
+        <w:numPr>
+          <w:ilvl w:val="1"/>
+          <w:numId w:val="3"/>
+        </w:numPr>
+      </w:pPr>
+      <w:r>
+        <w:t>Wenn „</w:t>
+      </w:r>
+      <w:proofErr w:type="spellStart"/>
+      <w:r>
+        <w:t>active</w:t>
+      </w:r>
+      <w:proofErr w:type="spellEnd"/>
+      <w:r>
+        <w:t>“ auf „</w:t>
+      </w:r>
+      <w:proofErr w:type="spellStart"/>
+      <w:r>
+        <w:t>false</w:t>
+      </w:r>
+      <w:proofErr w:type="spellEnd"/>
+      <w:r>
+        <w:t>“ steht wird ein SESSION NOT FOUND ERROR versendet.</w:t>
+      </w:r>
+    </w:p>
+    <w:p>
+      <w:r>
+        <w:br w:type="page"/>
+      </w:r>
+    </w:p>
+    <w:p>
+      <w:pPr>
+        <w:pStyle w:val="Listenabsatz"/>
+        <w:numPr>
+          <w:ilvl w:val="0"/>
+          <w:numId w:val="3"/>
+        </w:numPr>
+      </w:pPr>
+      <w:r>
+        <w:lastRenderedPageBreak/>
+        <w:t>Beschreiben Sie die bei Ihrer Lösung ausgetauschten Nachrichten durch ein Sequenzdiagramm.</w:t>
+      </w:r>
+    </w:p>
+    <w:p>
+      <w:r>
+        <w:drawing>
+          <wp:inline distT="0" distB="0" distL="0" distR="0" wp14:anchorId="60BF5348" wp14:editId="67CA93ED">
+            <wp:extent cx="5760720" cy="4820285"/>
+            <wp:effectExtent l="0" t="0" r="0" b="0"/>
+            <wp:docPr id="1" name="Grafik 1" descr="Ein Bild, das Diagramm enthält.&#10;&#10;Automatisch generierte Beschreibung"/>
+            <wp:cNvGraphicFramePr>
+              <a:graphicFrameLocks xmlns:a="http://schemas.openxmlformats.org/drawingml/2006/main" noChangeAspect="1"/>
+            </wp:cNvGraphicFramePr>
+            <a:graphic xmlns:a="http://schemas.openxmlformats.org/drawingml/2006/main">
+              <a:graphicData uri="http://schemas.openxmlformats.org/drawingml/2006/picture">
+                <pic:pic xmlns:pic="http://schemas.openxmlformats.org/drawingml/2006/picture">
+                  <pic:nvPicPr>
+                    <pic:cNvPr id="1" name="Grafik 1" descr="Ein Bild, das Diagramm enthält.&#10;&#10;Automatisch generierte Beschreibung"/>
+                    <pic:cNvPicPr/>
+                  </pic:nvPicPr>
+                  <pic:blipFill>
+                    <a:blip r:embed="rId7"/>
+                    <a:stretch>
+                      <a:fillRect/>
+                    </a:stretch>
+                  </pic:blipFill>
+                  <pic:spPr>
+                    <a:xfrm>
+                      <a:off x="0" y="0"/>
+                      <a:ext cx="5760720" cy="4820285"/>
+                    </a:xfrm>
+                    <a:prstGeom prst="rect">
+                      <a:avLst/>
+                    </a:prstGeom>
+                  </pic:spPr>
+                </pic:pic>
+              </a:graphicData>
+            </a:graphic>
+          </wp:inline>
+        </w:drawing>
+      </w:r>
+    </w:p>
+    <w:p>
+      <w:pPr>
+        <w:pStyle w:val="Listenabsatz"/>
+        <w:numPr>
+          <w:ilvl w:val="0"/>
+          <w:numId w:val="3"/>
+        </w:numPr>
+      </w:pPr>
+      <w:r>
+        <w:t>Wie werden Datentransfer-Sitzungen im Server terminiert?</w:t>
+      </w:r>
+    </w:p>
+    <w:p>
+      <w:pPr>
+        <w:pStyle w:val="Listenabsatz"/>
+        <w:numPr>
+          <w:ilvl w:val="1"/>
+          <w:numId w:val="3"/>
+        </w:numPr>
+      </w:pPr>
+      <w:r>
+        <w:t>Genauso wie im Client.</w:t>
+      </w:r>
+    </w:p>
+    <w:p>
+      <w:pPr>
+        <w:pStyle w:val="Listenabsatz"/>
+        <w:numPr>
+          <w:ilvl w:val="1"/>
+          <w:numId w:val="3"/>
+        </w:numPr>
+      </w:pPr>
+      <w:r>
+        <w:t xml:space="preserve">Unser Session </w:t>
+      </w:r>
+      <w:proofErr w:type="spellStart"/>
+      <w:r>
+        <w:t>Struct</w:t>
+      </w:r>
+      <w:proofErr w:type="spellEnd"/>
+      <w:r>
+        <w:t xml:space="preserve"> hat einen Boolean „</w:t>
+      </w:r>
+      <w:proofErr w:type="spellStart"/>
+      <w:r>
+        <w:t>active</w:t>
+      </w:r>
+      <w:proofErr w:type="spellEnd"/>
+      <w:r>
+        <w:t>“, welcher abhängig von der angegebenen und vorhandenen Chunk Size gesetzt wird und angibt, ob die Session läuft oder beendet ist.</w:t>
       </w:r>
     </w:p>
     <w:p/>
@@ -271,7 +455,7 @@
         </w:numPr>
       </w:pPr>
       <w:r>
-        <w:t>Beschreiben Sie die bei Ihrer Lösung ausgetauschten Nachrichten durch ein Sequenzdiagramm.</w:t>
+        <w:t>Was passiert bei Wiederaufnahme einer Sitzung?</w:t>
       </w:r>
     </w:p>
     <w:p>
@@ -283,10 +467,7 @@
         </w:numPr>
       </w:pPr>
       <w:r>
-        <w:t>Datei -&gt; Sequenzdiagramm.uxf</w:t>
-      </w:r>
-      <w:r>
-        <w:t xml:space="preserve"> TODO</w:t>
+        <w:t>?</w:t>
       </w:r>
     </w:p>
     <w:p/>
@@ -299,7 +480,7 @@
         </w:numPr>
       </w:pPr>
       <w:r>
-        <w:t>Wie werden Datentransfer-Sitzungen im Server terminiert?</w:t>
+        <w:t>Was passiert beim Zugriff auf eine nichtexistierende Sitzung?</w:t>
       </w:r>
     </w:p>
     <w:p>
@@ -311,7 +492,36 @@
         </w:numPr>
       </w:pPr>
       <w:r>
-        <w:t>Genauso wie im Client.</w:t>
+        <w:t>Eine Fehlermeldung (HSOSSTP_</w:t>
+      </w:r>
+      <w:proofErr w:type="gramStart"/>
+      <w:r>
+        <w:t>ERROR;</w:t>
+      </w:r>
+      <w:r>
+        <w:t>NOS</w:t>
+      </w:r>
+      <w:proofErr w:type="gramEnd"/>
+      <w:r>
+        <w:t>) wird geworfen.</w:t>
+      </w:r>
+    </w:p>
+    <w:p>
+      <w:r>
+        <w:br w:type="page"/>
+      </w:r>
+    </w:p>
+    <w:p>
+      <w:pPr>
+        <w:pStyle w:val="Listenabsatz"/>
+        <w:numPr>
+          <w:ilvl w:val="0"/>
+          <w:numId w:val="3"/>
+        </w:numPr>
+      </w:pPr>
+      <w:r>
+        <w:lastRenderedPageBreak/>
+        <w:t>Wie groß kann die Chunk-Size maximal eingestellt werden?</w:t>
       </w:r>
     </w:p>
     <w:p>
@@ -323,93 +533,6 @@
         </w:numPr>
       </w:pPr>
       <w:r>
-        <w:t>Unser Session Struct hat einen Boolean „active“, welcher abhängig von der angegebenen und vorhandenen Chunk Size gesetzt wird und angibt, ob die Session läuft oder beendet ist.</w:t>
-      </w:r>
-    </w:p>
-    <w:p/>
-    <w:p>
-      <w:pPr>
-        <w:pStyle w:val="Listenabsatz"/>
-        <w:numPr>
-          <w:ilvl w:val="0"/>
-          <w:numId w:val="3"/>
-        </w:numPr>
-      </w:pPr>
-      <w:r>
-        <w:t>Was passiert bei Wiederaufnahme einer Sitzung?</w:t>
-      </w:r>
-    </w:p>
-    <w:p>
-      <w:pPr>
-        <w:pStyle w:val="Listenabsatz"/>
-        <w:numPr>
-          <w:ilvl w:val="1"/>
-          <w:numId w:val="3"/>
-        </w:numPr>
-      </w:pPr>
-      <w:r>
-        <w:t>TODO</w:t>
-      </w:r>
-    </w:p>
-    <w:p>
-      <w:pPr>
-        <w:pStyle w:val="Listenabsatz"/>
-        <w:numPr>
-          <w:ilvl w:val="0"/>
-          <w:numId w:val="3"/>
-        </w:numPr>
-      </w:pPr>
-      <w:r>
-        <w:lastRenderedPageBreak/>
-        <w:t>Was passiert beim Zugriff auf eine nichtexistierende Sitzung?</w:t>
-      </w:r>
-    </w:p>
-    <w:p>
-      <w:pPr>
-        <w:pStyle w:val="Listenabsatz"/>
-        <w:numPr>
-          <w:ilvl w:val="1"/>
-          <w:numId w:val="3"/>
-        </w:numPr>
-      </w:pPr>
-      <w:r>
-        <w:t xml:space="preserve">Eine Fehlermeldung </w:t>
-      </w:r>
-      <w:r>
-        <w:t>(HSOSSTP_ERROR;</w:t>
-      </w:r>
-      <w:r>
-        <w:t>&lt;reason&gt;</w:t>
-      </w:r>
-      <w:r>
-        <w:t>)</w:t>
-      </w:r>
-      <w:r>
-        <w:t xml:space="preserve"> wird geworfen.</w:t>
-      </w:r>
-    </w:p>
-    <w:p/>
-    <w:p>
-      <w:pPr>
-        <w:pStyle w:val="Listenabsatz"/>
-        <w:numPr>
-          <w:ilvl w:val="0"/>
-          <w:numId w:val="3"/>
-        </w:numPr>
-      </w:pPr>
-      <w:r>
-        <w:t>Wie groß kann die Chunk-Size maximal eingestellt werden?</w:t>
-      </w:r>
-    </w:p>
-    <w:p>
-      <w:pPr>
-        <w:pStyle w:val="Listenabsatz"/>
-        <w:numPr>
-          <w:ilvl w:val="1"/>
-          <w:numId w:val="3"/>
-        </w:numPr>
-      </w:pPr>
-      <w:r>
         <w:t>Die maximale Größe eines UDP-</w:t>
       </w:r>
       <w:r>
@@ -434,62 +557,13 @@
         <w:t>.</w:t>
       </w:r>
     </w:p>
-    <w:p/>
-    <w:p>
-      <w:r>
-        <w:t>Sie sollen die Funktion des Systems bei Verteilung des Clients und Servers auf unterschiedliche Hosts demonstrieren. Testen Sie mit Ihrem Client mindestens einem Server einer anderen Gruppe!</w:t>
-      </w:r>
-    </w:p>
-    <w:p>
-      <w:r>
-        <w:t>@Professor Hasenpusch &amp; @Professor Niebrügge</w:t>
-      </w:r>
-    </w:p>
-    <w:p/>
-    <w:p>
-      <w:pPr>
-        <w:rPr>
-          <w:i/>
-          <w:iCs/>
-        </w:rPr>
-      </w:pPr>
-      <w:r>
-        <w:rPr>
-          <w:i/>
-          <w:iCs/>
-        </w:rPr>
-        <w:t>Keiser Hinweis:</w:t>
-      </w:r>
-    </w:p>
-    <w:p>
-      <w:pPr>
-        <w:rPr>
-          <w:i/>
-          <w:iCs/>
-        </w:rPr>
-      </w:pPr>
-      <w:r>
-        <w:rPr>
-          <w:i/>
-          <w:iCs/>
-        </w:rPr>
-        <w:t>Client</w:t>
-      </w:r>
-      <w:r>
-        <w:rPr>
-          <w:i/>
-          <w:iCs/>
-        </w:rPr>
-        <w:t xml:space="preserve"> soll in der Chunk Lese Schleife am Ende sowas wie ein readkey machen um die Parallelität zu testen</w:t>
-      </w:r>
-    </w:p>
     <w:sectPr>
-      <w:headerReference w:type="even" r:id="rId7"/>
-      <w:headerReference w:type="default" r:id="rId8"/>
-      <w:footerReference w:type="even" r:id="rId9"/>
-      <w:footerReference w:type="default" r:id="rId10"/>
-      <w:headerReference w:type="first" r:id="rId11"/>
-      <w:footerReference w:type="first" r:id="rId12"/>
+      <w:headerReference w:type="even" r:id="rId8"/>
+      <w:headerReference w:type="default" r:id="rId9"/>
+      <w:footerReference w:type="even" r:id="rId10"/>
+      <w:footerReference w:type="default" r:id="rId11"/>
+      <w:headerReference w:type="first" r:id="rId12"/>
+      <w:footerReference w:type="first" r:id="rId13"/>
       <w:pgSz w:w="11906" w:h="16838"/>
       <w:pgMar w:top="1417" w:right="1417" w:bottom="1134" w:left="1417" w:header="708" w:footer="708" w:gutter="0"/>
       <w:cols w:space="708"/>
@@ -500,7 +574,7 @@
 </file>
 
 <file path=word/endnotes.xml><?xml version="1.0" encoding="utf-8"?>
-<w:endnotes xmlns:wpc="http://schemas.microsoft.com/office/word/2010/wordprocessingCanvas" xmlns:cx="http://schemas.microsoft.com/office/drawing/2014/chartex" xmlns:cx1="http://schemas.microsoft.com/office/drawing/2015/9/8/chartex" xmlns:cx2="http://schemas.microsoft.com/office/drawing/2015/10/21/chartex" xmlns:cx3="http://schemas.microsoft.com/office/drawing/2016/5/9/chartex" xmlns:cx4="http://schemas.microsoft.com/office/drawing/2016/5/10/chartex" xmlns:cx5="http://schemas.microsoft.com/office/drawing/2016/5/11/chartex" xmlns:cx6="http://schemas.microsoft.com/office/drawing/2016/5/12/chartex" xmlns:cx7="http://schemas.microsoft.com/office/drawing/2016/5/13/chartex" xmlns:cx8="http://schemas.microsoft.com/office/drawing/2016/5/14/chartex" xmlns:mc="http://schemas.openxmlformats.org/markup-compatibility/2006" xmlns:aink="http://schemas.microsoft.com/office/drawing/2016/ink" xmlns:am3d="http://schemas.microsoft.com/office/drawing/2017/model3d" xmlns:o="urn:schemas-microsoft-com:office:office" xmlns:oel="http://schemas.microsoft.com/office/2019/extlst" xmlns:r="http://schemas.openxmlformats.org/officeDocument/2006/relationships" xmlns:m="http://schemas.openxmlformats.org/officeDocument/2006/math" xmlns:v="urn:schemas-microsoft-com:vml" xmlns:wp14="http://schemas.microsoft.com/office/word/2010/wordprocessingDrawing" xmlns:wp="http://schemas.openxmlformats.org/drawingml/2006/wordprocessingDrawing" xmlns:w10="urn:schemas-microsoft-com:office:word" xmlns:w="http://schemas.openxmlformats.org/wordprocessingml/2006/main" xmlns:w14="http://schemas.microsoft.com/office/word/2010/wordml" xmlns:w15="http://schemas.microsoft.com/office/word/2012/wordml" xmlns:w16cex="http://schemas.microsoft.com/office/word/2018/wordml/cex" xmlns:w16cid="http://schemas.microsoft.com/office/word/2016/wordml/cid" xmlns:w16="http://schemas.microsoft.com/office/word/2018/wordml" xmlns:w16sdtdh="http://schemas.microsoft.com/office/word/2020/wordml/sdtdatahash" xmlns:w16se="http://schemas.microsoft.com/office/word/2015/wordml/symex" xmlns:wpg="http://schemas.microsoft.com/office/word/2010/wordprocessingGroup" xmlns:wpi="http://schemas.microsoft.com/office/word/2010/wordprocessingInk" xmlns:wne="http://schemas.microsoft.com/office/word/2006/wordml" xmlns:wps="http://schemas.microsoft.com/office/word/2010/wordprocessingShape" mc:Ignorable="w14 w15 w16se w16cid w16 w16cex w16sdtdh wp14">
+<w:endnotes xmlns:wpc="http://schemas.microsoft.com/office/word/2010/wordprocessingCanvas" xmlns:cx="http://schemas.microsoft.com/office/drawing/2014/chartex" xmlns:cx1="http://schemas.microsoft.com/office/drawing/2015/9/8/chartex" xmlns:cx2="http://schemas.microsoft.com/office/drawing/2015/10/21/chartex" xmlns:cx3="http://schemas.microsoft.com/office/drawing/2016/5/9/chartex" xmlns:cx4="http://schemas.microsoft.com/office/drawing/2016/5/10/chartex" xmlns:cx5="http://schemas.microsoft.com/office/drawing/2016/5/11/chartex" xmlns:cx6="http://schemas.microsoft.com/office/drawing/2016/5/12/chartex" xmlns:cx7="http://schemas.microsoft.com/office/drawing/2016/5/13/chartex" xmlns:cx8="http://schemas.microsoft.com/office/drawing/2016/5/14/chartex" xmlns:mc="http://schemas.openxmlformats.org/markup-compatibility/2006" xmlns:aink="http://schemas.microsoft.com/office/drawing/2016/ink" xmlns:am3d="http://schemas.microsoft.com/office/drawing/2017/model3d" xmlns:o="urn:schemas-microsoft-com:office:office" xmlns:oel="http://schemas.microsoft.com/office/2019/extlst" xmlns:r="http://schemas.openxmlformats.org/officeDocument/2006/relationships" xmlns:m="http://schemas.openxmlformats.org/officeDocument/2006/math" xmlns:v="urn:schemas-microsoft-com:vml" xmlns:wp14="http://schemas.microsoft.com/office/word/2010/wordprocessingDrawing" xmlns:wp="http://schemas.openxmlformats.org/drawingml/2006/wordprocessingDrawing" xmlns:w10="urn:schemas-microsoft-com:office:word" xmlns:w="http://schemas.openxmlformats.org/wordprocessingml/2006/main" xmlns:w14="http://schemas.microsoft.com/office/word/2010/wordml" xmlns:w15="http://schemas.microsoft.com/office/word/2012/wordml" xmlns:w16cex="http://schemas.microsoft.com/office/word/2018/wordml/cex" xmlns:w16cid="http://schemas.microsoft.com/office/word/2016/wordml/cid" xmlns:w16="http://schemas.microsoft.com/office/word/2018/wordml" xmlns:w16du="http://schemas.microsoft.com/office/word/2023/wordml/word16du" xmlns:w16sdtdh="http://schemas.microsoft.com/office/word/2020/wordml/sdtdatahash" xmlns:w16se="http://schemas.microsoft.com/office/word/2015/wordml/symex" xmlns:wpg="http://schemas.microsoft.com/office/word/2010/wordprocessingGroup" xmlns:wpi="http://schemas.microsoft.com/office/word/2010/wordprocessingInk" xmlns:wne="http://schemas.microsoft.com/office/word/2006/wordml" xmlns:wps="http://schemas.microsoft.com/office/word/2010/wordprocessingShape" mc:Ignorable="w14 w15 w16se w16cid w16 w16cex w16sdtdh wp14">
   <w:endnote w:type="separator" w:id="-1">
     <w:p>
       <w:pPr>
@@ -525,7 +599,7 @@
 </file>
 
 <file path=word/footer1.xml><?xml version="1.0" encoding="utf-8"?>
-<w:ftr xmlns:wpc="http://schemas.microsoft.com/office/word/2010/wordprocessingCanvas" xmlns:cx="http://schemas.microsoft.com/office/drawing/2014/chartex" xmlns:cx1="http://schemas.microsoft.com/office/drawing/2015/9/8/chartex" xmlns:cx2="http://schemas.microsoft.com/office/drawing/2015/10/21/chartex" xmlns:cx3="http://schemas.microsoft.com/office/drawing/2016/5/9/chartex" xmlns:cx4="http://schemas.microsoft.com/office/drawing/2016/5/10/chartex" xmlns:cx5="http://schemas.microsoft.com/office/drawing/2016/5/11/chartex" xmlns:cx6="http://schemas.microsoft.com/office/drawing/2016/5/12/chartex" xmlns:cx7="http://schemas.microsoft.com/office/drawing/2016/5/13/chartex" xmlns:cx8="http://schemas.microsoft.com/office/drawing/2016/5/14/chartex" xmlns:mc="http://schemas.openxmlformats.org/markup-compatibility/2006" xmlns:aink="http://schemas.microsoft.com/office/drawing/2016/ink" xmlns:am3d="http://schemas.microsoft.com/office/drawing/2017/model3d" xmlns:o="urn:schemas-microsoft-com:office:office" xmlns:oel="http://schemas.microsoft.com/office/2019/extlst" xmlns:r="http://schemas.openxmlformats.org/officeDocument/2006/relationships" xmlns:m="http://schemas.openxmlformats.org/officeDocument/2006/math" xmlns:v="urn:schemas-microsoft-com:vml" xmlns:wp14="http://schemas.microsoft.com/office/word/2010/wordprocessingDrawing" xmlns:wp="http://schemas.openxmlformats.org/drawingml/2006/wordprocessingDrawing" xmlns:w10="urn:schemas-microsoft-com:office:word" xmlns:w="http://schemas.openxmlformats.org/wordprocessingml/2006/main" xmlns:w14="http://schemas.microsoft.com/office/word/2010/wordml" xmlns:w15="http://schemas.microsoft.com/office/word/2012/wordml" xmlns:w16cex="http://schemas.microsoft.com/office/word/2018/wordml/cex" xmlns:w16cid="http://schemas.microsoft.com/office/word/2016/wordml/cid" xmlns:w16="http://schemas.microsoft.com/office/word/2018/wordml" xmlns:w16sdtdh="http://schemas.microsoft.com/office/word/2020/wordml/sdtdatahash" xmlns:w16se="http://schemas.microsoft.com/office/word/2015/wordml/symex" xmlns:wpg="http://schemas.microsoft.com/office/word/2010/wordprocessingGroup" xmlns:wpi="http://schemas.microsoft.com/office/word/2010/wordprocessingInk" xmlns:wne="http://schemas.microsoft.com/office/word/2006/wordml" xmlns:wps="http://schemas.microsoft.com/office/word/2010/wordprocessingShape" mc:Ignorable="w14 w15 w16se w16cid w16 w16cex w16sdtdh wp14">
+<w:ftr xmlns:wpc="http://schemas.microsoft.com/office/word/2010/wordprocessingCanvas" xmlns:cx="http://schemas.microsoft.com/office/drawing/2014/chartex" xmlns:cx1="http://schemas.microsoft.com/office/drawing/2015/9/8/chartex" xmlns:cx2="http://schemas.microsoft.com/office/drawing/2015/10/21/chartex" xmlns:cx3="http://schemas.microsoft.com/office/drawing/2016/5/9/chartex" xmlns:cx4="http://schemas.microsoft.com/office/drawing/2016/5/10/chartex" xmlns:cx5="http://schemas.microsoft.com/office/drawing/2016/5/11/chartex" xmlns:cx6="http://schemas.microsoft.com/office/drawing/2016/5/12/chartex" xmlns:cx7="http://schemas.microsoft.com/office/drawing/2016/5/13/chartex" xmlns:cx8="http://schemas.microsoft.com/office/drawing/2016/5/14/chartex" xmlns:mc="http://schemas.openxmlformats.org/markup-compatibility/2006" xmlns:aink="http://schemas.microsoft.com/office/drawing/2016/ink" xmlns:am3d="http://schemas.microsoft.com/office/drawing/2017/model3d" xmlns:o="urn:schemas-microsoft-com:office:office" xmlns:oel="http://schemas.microsoft.com/office/2019/extlst" xmlns:r="http://schemas.openxmlformats.org/officeDocument/2006/relationships" xmlns:m="http://schemas.openxmlformats.org/officeDocument/2006/math" xmlns:v="urn:schemas-microsoft-com:vml" xmlns:wp14="http://schemas.microsoft.com/office/word/2010/wordprocessingDrawing" xmlns:wp="http://schemas.openxmlformats.org/drawingml/2006/wordprocessingDrawing" xmlns:w10="urn:schemas-microsoft-com:office:word" xmlns:w="http://schemas.openxmlformats.org/wordprocessingml/2006/main" xmlns:w14="http://schemas.microsoft.com/office/word/2010/wordml" xmlns:w15="http://schemas.microsoft.com/office/word/2012/wordml" xmlns:w16cex="http://schemas.microsoft.com/office/word/2018/wordml/cex" xmlns:w16cid="http://schemas.microsoft.com/office/word/2016/wordml/cid" xmlns:w16="http://schemas.microsoft.com/office/word/2018/wordml" xmlns:w16du="http://schemas.microsoft.com/office/word/2023/wordml/word16du" xmlns:w16sdtdh="http://schemas.microsoft.com/office/word/2020/wordml/sdtdatahash" xmlns:w16se="http://schemas.microsoft.com/office/word/2015/wordml/symex" xmlns:wpg="http://schemas.microsoft.com/office/word/2010/wordprocessingGroup" xmlns:wpi="http://schemas.microsoft.com/office/word/2010/wordprocessingInk" xmlns:wne="http://schemas.microsoft.com/office/word/2006/wordml" xmlns:wps="http://schemas.microsoft.com/office/word/2010/wordprocessingShape" mc:Ignorable="w14 w15 w16se w16cid w16 w16cex w16sdtdh wp14">
   <w:p>
     <w:pPr>
       <w:pStyle w:val="Fuzeile"/>
@@ -535,7 +609,7 @@
 </file>
 
 <file path=word/footer2.xml><?xml version="1.0" encoding="utf-8"?>
-<w:ftr xmlns:wpc="http://schemas.microsoft.com/office/word/2010/wordprocessingCanvas" xmlns:cx="http://schemas.microsoft.com/office/drawing/2014/chartex" xmlns:cx1="http://schemas.microsoft.com/office/drawing/2015/9/8/chartex" xmlns:cx2="http://schemas.microsoft.com/office/drawing/2015/10/21/chartex" xmlns:cx3="http://schemas.microsoft.com/office/drawing/2016/5/9/chartex" xmlns:cx4="http://schemas.microsoft.com/office/drawing/2016/5/10/chartex" xmlns:cx5="http://schemas.microsoft.com/office/drawing/2016/5/11/chartex" xmlns:cx6="http://schemas.microsoft.com/office/drawing/2016/5/12/chartex" xmlns:cx7="http://schemas.microsoft.com/office/drawing/2016/5/13/chartex" xmlns:cx8="http://schemas.microsoft.com/office/drawing/2016/5/14/chartex" xmlns:mc="http://schemas.openxmlformats.org/markup-compatibility/2006" xmlns:aink="http://schemas.microsoft.com/office/drawing/2016/ink" xmlns:am3d="http://schemas.microsoft.com/office/drawing/2017/model3d" xmlns:o="urn:schemas-microsoft-com:office:office" xmlns:oel="http://schemas.microsoft.com/office/2019/extlst" xmlns:r="http://schemas.openxmlformats.org/officeDocument/2006/relationships" xmlns:m="http://schemas.openxmlformats.org/officeDocument/2006/math" xmlns:v="urn:schemas-microsoft-com:vml" xmlns:wp14="http://schemas.microsoft.com/office/word/2010/wordprocessingDrawing" xmlns:wp="http://schemas.openxmlformats.org/drawingml/2006/wordprocessingDrawing" xmlns:w10="urn:schemas-microsoft-com:office:word" xmlns:w="http://schemas.openxmlformats.org/wordprocessingml/2006/main" xmlns:w14="http://schemas.microsoft.com/office/word/2010/wordml" xmlns:w15="http://schemas.microsoft.com/office/word/2012/wordml" xmlns:w16cex="http://schemas.microsoft.com/office/word/2018/wordml/cex" xmlns:w16cid="http://schemas.microsoft.com/office/word/2016/wordml/cid" xmlns:w16="http://schemas.microsoft.com/office/word/2018/wordml" xmlns:w16sdtdh="http://schemas.microsoft.com/office/word/2020/wordml/sdtdatahash" xmlns:w16se="http://schemas.microsoft.com/office/word/2015/wordml/symex" xmlns:wpg="http://schemas.microsoft.com/office/word/2010/wordprocessingGroup" xmlns:wpi="http://schemas.microsoft.com/office/word/2010/wordprocessingInk" xmlns:wne="http://schemas.microsoft.com/office/word/2006/wordml" xmlns:wps="http://schemas.microsoft.com/office/word/2010/wordprocessingShape" mc:Ignorable="w14 w15 w16se w16cid w16 w16cex w16sdtdh wp14">
+<w:ftr xmlns:wpc="http://schemas.microsoft.com/office/word/2010/wordprocessingCanvas" xmlns:cx="http://schemas.microsoft.com/office/drawing/2014/chartex" xmlns:cx1="http://schemas.microsoft.com/office/drawing/2015/9/8/chartex" xmlns:cx2="http://schemas.microsoft.com/office/drawing/2015/10/21/chartex" xmlns:cx3="http://schemas.microsoft.com/office/drawing/2016/5/9/chartex" xmlns:cx4="http://schemas.microsoft.com/office/drawing/2016/5/10/chartex" xmlns:cx5="http://schemas.microsoft.com/office/drawing/2016/5/11/chartex" xmlns:cx6="http://schemas.microsoft.com/office/drawing/2016/5/12/chartex" xmlns:cx7="http://schemas.microsoft.com/office/drawing/2016/5/13/chartex" xmlns:cx8="http://schemas.microsoft.com/office/drawing/2016/5/14/chartex" xmlns:mc="http://schemas.openxmlformats.org/markup-compatibility/2006" xmlns:aink="http://schemas.microsoft.com/office/drawing/2016/ink" xmlns:am3d="http://schemas.microsoft.com/office/drawing/2017/model3d" xmlns:o="urn:schemas-microsoft-com:office:office" xmlns:oel="http://schemas.microsoft.com/office/2019/extlst" xmlns:r="http://schemas.openxmlformats.org/officeDocument/2006/relationships" xmlns:m="http://schemas.openxmlformats.org/officeDocument/2006/math" xmlns:v="urn:schemas-microsoft-com:vml" xmlns:wp14="http://schemas.microsoft.com/office/word/2010/wordprocessingDrawing" xmlns:wp="http://schemas.openxmlformats.org/drawingml/2006/wordprocessingDrawing" xmlns:w10="urn:schemas-microsoft-com:office:word" xmlns:w="http://schemas.openxmlformats.org/wordprocessingml/2006/main" xmlns:w14="http://schemas.microsoft.com/office/word/2010/wordml" xmlns:w15="http://schemas.microsoft.com/office/word/2012/wordml" xmlns:w16cex="http://schemas.microsoft.com/office/word/2018/wordml/cex" xmlns:w16cid="http://schemas.microsoft.com/office/word/2016/wordml/cid" xmlns:w16="http://schemas.microsoft.com/office/word/2018/wordml" xmlns:w16du="http://schemas.microsoft.com/office/word/2023/wordml/word16du" xmlns:w16sdtdh="http://schemas.microsoft.com/office/word/2020/wordml/sdtdatahash" xmlns:w16se="http://schemas.microsoft.com/office/word/2015/wordml/symex" xmlns:wpg="http://schemas.microsoft.com/office/word/2010/wordprocessingGroup" xmlns:wpi="http://schemas.microsoft.com/office/word/2010/wordprocessingInk" xmlns:wne="http://schemas.microsoft.com/office/word/2006/wordml" xmlns:wps="http://schemas.microsoft.com/office/word/2010/wordprocessingShape" mc:Ignorable="w14 w15 w16se w16cid w16 w16cex w16sdtdh wp14">
   <w:sdt>
     <w:sdtPr>
       <w:id w:val="-553382156"/>
@@ -580,7 +654,7 @@
 </file>
 
 <file path=word/footer3.xml><?xml version="1.0" encoding="utf-8"?>
-<w:ftr xmlns:wpc="http://schemas.microsoft.com/office/word/2010/wordprocessingCanvas" xmlns:cx="http://schemas.microsoft.com/office/drawing/2014/chartex" xmlns:cx1="http://schemas.microsoft.com/office/drawing/2015/9/8/chartex" xmlns:cx2="http://schemas.microsoft.com/office/drawing/2015/10/21/chartex" xmlns:cx3="http://schemas.microsoft.com/office/drawing/2016/5/9/chartex" xmlns:cx4="http://schemas.microsoft.com/office/drawing/2016/5/10/chartex" xmlns:cx5="http://schemas.microsoft.com/office/drawing/2016/5/11/chartex" xmlns:cx6="http://schemas.microsoft.com/office/drawing/2016/5/12/chartex" xmlns:cx7="http://schemas.microsoft.com/office/drawing/2016/5/13/chartex" xmlns:cx8="http://schemas.microsoft.com/office/drawing/2016/5/14/chartex" xmlns:mc="http://schemas.openxmlformats.org/markup-compatibility/2006" xmlns:aink="http://schemas.microsoft.com/office/drawing/2016/ink" xmlns:am3d="http://schemas.microsoft.com/office/drawing/2017/model3d" xmlns:o="urn:schemas-microsoft-com:office:office" xmlns:oel="http://schemas.microsoft.com/office/2019/extlst" xmlns:r="http://schemas.openxmlformats.org/officeDocument/2006/relationships" xmlns:m="http://schemas.openxmlformats.org/officeDocument/2006/math" xmlns:v="urn:schemas-microsoft-com:vml" xmlns:wp14="http://schemas.microsoft.com/office/word/2010/wordprocessingDrawing" xmlns:wp="http://schemas.openxmlformats.org/drawingml/2006/wordprocessingDrawing" xmlns:w10="urn:schemas-microsoft-com:office:word" xmlns:w="http://schemas.openxmlformats.org/wordprocessingml/2006/main" xmlns:w14="http://schemas.microsoft.com/office/word/2010/wordml" xmlns:w15="http://schemas.microsoft.com/office/word/2012/wordml" xmlns:w16cex="http://schemas.microsoft.com/office/word/2018/wordml/cex" xmlns:w16cid="http://schemas.microsoft.com/office/word/2016/wordml/cid" xmlns:w16="http://schemas.microsoft.com/office/word/2018/wordml" xmlns:w16sdtdh="http://schemas.microsoft.com/office/word/2020/wordml/sdtdatahash" xmlns:w16se="http://schemas.microsoft.com/office/word/2015/wordml/symex" xmlns:wpg="http://schemas.microsoft.com/office/word/2010/wordprocessingGroup" xmlns:wpi="http://schemas.microsoft.com/office/word/2010/wordprocessingInk" xmlns:wne="http://schemas.microsoft.com/office/word/2006/wordml" xmlns:wps="http://schemas.microsoft.com/office/word/2010/wordprocessingShape" mc:Ignorable="w14 w15 w16se w16cid w16 w16cex w16sdtdh wp14">
+<w:ftr xmlns:wpc="http://schemas.microsoft.com/office/word/2010/wordprocessingCanvas" xmlns:cx="http://schemas.microsoft.com/office/drawing/2014/chartex" xmlns:cx1="http://schemas.microsoft.com/office/drawing/2015/9/8/chartex" xmlns:cx2="http://schemas.microsoft.com/office/drawing/2015/10/21/chartex" xmlns:cx3="http://schemas.microsoft.com/office/drawing/2016/5/9/chartex" xmlns:cx4="http://schemas.microsoft.com/office/drawing/2016/5/10/chartex" xmlns:cx5="http://schemas.microsoft.com/office/drawing/2016/5/11/chartex" xmlns:cx6="http://schemas.microsoft.com/office/drawing/2016/5/12/chartex" xmlns:cx7="http://schemas.microsoft.com/office/drawing/2016/5/13/chartex" xmlns:cx8="http://schemas.microsoft.com/office/drawing/2016/5/14/chartex" xmlns:mc="http://schemas.openxmlformats.org/markup-compatibility/2006" xmlns:aink="http://schemas.microsoft.com/office/drawing/2016/ink" xmlns:am3d="http://schemas.microsoft.com/office/drawing/2017/model3d" xmlns:o="urn:schemas-microsoft-com:office:office" xmlns:oel="http://schemas.microsoft.com/office/2019/extlst" xmlns:r="http://schemas.openxmlformats.org/officeDocument/2006/relationships" xmlns:m="http://schemas.openxmlformats.org/officeDocument/2006/math" xmlns:v="urn:schemas-microsoft-com:vml" xmlns:wp14="http://schemas.microsoft.com/office/word/2010/wordprocessingDrawing" xmlns:wp="http://schemas.openxmlformats.org/drawingml/2006/wordprocessingDrawing" xmlns:w10="urn:schemas-microsoft-com:office:word" xmlns:w="http://schemas.openxmlformats.org/wordprocessingml/2006/main" xmlns:w14="http://schemas.microsoft.com/office/word/2010/wordml" xmlns:w15="http://schemas.microsoft.com/office/word/2012/wordml" xmlns:w16cex="http://schemas.microsoft.com/office/word/2018/wordml/cex" xmlns:w16cid="http://schemas.microsoft.com/office/word/2016/wordml/cid" xmlns:w16="http://schemas.microsoft.com/office/word/2018/wordml" xmlns:w16du="http://schemas.microsoft.com/office/word/2023/wordml/word16du" xmlns:w16sdtdh="http://schemas.microsoft.com/office/word/2020/wordml/sdtdatahash" xmlns:w16se="http://schemas.microsoft.com/office/word/2015/wordml/symex" xmlns:wpg="http://schemas.microsoft.com/office/word/2010/wordprocessingGroup" xmlns:wpi="http://schemas.microsoft.com/office/word/2010/wordprocessingInk" xmlns:wne="http://schemas.microsoft.com/office/word/2006/wordml" xmlns:wps="http://schemas.microsoft.com/office/word/2010/wordprocessingShape" mc:Ignorable="w14 w15 w16se w16cid w16 w16cex w16sdtdh wp14">
   <w:p>
     <w:pPr>
       <w:pStyle w:val="Fuzeile"/>
@@ -590,7 +664,7 @@
 </file>
 
 <file path=word/footnotes.xml><?xml version="1.0" encoding="utf-8"?>
-<w:footnotes xmlns:wpc="http://schemas.microsoft.com/office/word/2010/wordprocessingCanvas" xmlns:cx="http://schemas.microsoft.com/office/drawing/2014/chartex" xmlns:cx1="http://schemas.microsoft.com/office/drawing/2015/9/8/chartex" xmlns:cx2="http://schemas.microsoft.com/office/drawing/2015/10/21/chartex" xmlns:cx3="http://schemas.microsoft.com/office/drawing/2016/5/9/chartex" xmlns:cx4="http://schemas.microsoft.com/office/drawing/2016/5/10/chartex" xmlns:cx5="http://schemas.microsoft.com/office/drawing/2016/5/11/chartex" xmlns:cx6="http://schemas.microsoft.com/office/drawing/2016/5/12/chartex" xmlns:cx7="http://schemas.microsoft.com/office/drawing/2016/5/13/chartex" xmlns:cx8="http://schemas.microsoft.com/office/drawing/2016/5/14/chartex" xmlns:mc="http://schemas.openxmlformats.org/markup-compatibility/2006" xmlns:aink="http://schemas.microsoft.com/office/drawing/2016/ink" xmlns:am3d="http://schemas.microsoft.com/office/drawing/2017/model3d" xmlns:o="urn:schemas-microsoft-com:office:office" xmlns:oel="http://schemas.microsoft.com/office/2019/extlst" xmlns:r="http://schemas.openxmlformats.org/officeDocument/2006/relationships" xmlns:m="http://schemas.openxmlformats.org/officeDocument/2006/math" xmlns:v="urn:schemas-microsoft-com:vml" xmlns:wp14="http://schemas.microsoft.com/office/word/2010/wordprocessingDrawing" xmlns:wp="http://schemas.openxmlformats.org/drawingml/2006/wordprocessingDrawing" xmlns:w10="urn:schemas-microsoft-com:office:word" xmlns:w="http://schemas.openxmlformats.org/wordprocessingml/2006/main" xmlns:w14="http://schemas.microsoft.com/office/word/2010/wordml" xmlns:w15="http://schemas.microsoft.com/office/word/2012/wordml" xmlns:w16cex="http://schemas.microsoft.com/office/word/2018/wordml/cex" xmlns:w16cid="http://schemas.microsoft.com/office/word/2016/wordml/cid" xmlns:w16="http://schemas.microsoft.com/office/word/2018/wordml" xmlns:w16sdtdh="http://schemas.microsoft.com/office/word/2020/wordml/sdtdatahash" xmlns:w16se="http://schemas.microsoft.com/office/word/2015/wordml/symex" xmlns:wpg="http://schemas.microsoft.com/office/word/2010/wordprocessingGroup" xmlns:wpi="http://schemas.microsoft.com/office/word/2010/wordprocessingInk" xmlns:wne="http://schemas.microsoft.com/office/word/2006/wordml" xmlns:wps="http://schemas.microsoft.com/office/word/2010/wordprocessingShape" mc:Ignorable="w14 w15 w16se w16cid w16 w16cex w16sdtdh wp14">
+<w:footnotes xmlns:wpc="http://schemas.microsoft.com/office/word/2010/wordprocessingCanvas" xmlns:cx="http://schemas.microsoft.com/office/drawing/2014/chartex" xmlns:cx1="http://schemas.microsoft.com/office/drawing/2015/9/8/chartex" xmlns:cx2="http://schemas.microsoft.com/office/drawing/2015/10/21/chartex" xmlns:cx3="http://schemas.microsoft.com/office/drawing/2016/5/9/chartex" xmlns:cx4="http://schemas.microsoft.com/office/drawing/2016/5/10/chartex" xmlns:cx5="http://schemas.microsoft.com/office/drawing/2016/5/11/chartex" xmlns:cx6="http://schemas.microsoft.com/office/drawing/2016/5/12/chartex" xmlns:cx7="http://schemas.microsoft.com/office/drawing/2016/5/13/chartex" xmlns:cx8="http://schemas.microsoft.com/office/drawing/2016/5/14/chartex" xmlns:mc="http://schemas.openxmlformats.org/markup-compatibility/2006" xmlns:aink="http://schemas.microsoft.com/office/drawing/2016/ink" xmlns:am3d="http://schemas.microsoft.com/office/drawing/2017/model3d" xmlns:o="urn:schemas-microsoft-com:office:office" xmlns:oel="http://schemas.microsoft.com/office/2019/extlst" xmlns:r="http://schemas.openxmlformats.org/officeDocument/2006/relationships" xmlns:m="http://schemas.openxmlformats.org/officeDocument/2006/math" xmlns:v="urn:schemas-microsoft-com:vml" xmlns:wp14="http://schemas.microsoft.com/office/word/2010/wordprocessingDrawing" xmlns:wp="http://schemas.openxmlformats.org/drawingml/2006/wordprocessingDrawing" xmlns:w10="urn:schemas-microsoft-com:office:word" xmlns:w="http://schemas.openxmlformats.org/wordprocessingml/2006/main" xmlns:w14="http://schemas.microsoft.com/office/word/2010/wordml" xmlns:w15="http://schemas.microsoft.com/office/word/2012/wordml" xmlns:w16cex="http://schemas.microsoft.com/office/word/2018/wordml/cex" xmlns:w16cid="http://schemas.microsoft.com/office/word/2016/wordml/cid" xmlns:w16="http://schemas.microsoft.com/office/word/2018/wordml" xmlns:w16du="http://schemas.microsoft.com/office/word/2023/wordml/word16du" xmlns:w16sdtdh="http://schemas.microsoft.com/office/word/2020/wordml/sdtdatahash" xmlns:w16se="http://schemas.microsoft.com/office/word/2015/wordml/symex" xmlns:wpg="http://schemas.microsoft.com/office/word/2010/wordprocessingGroup" xmlns:wpi="http://schemas.microsoft.com/office/word/2010/wordprocessingInk" xmlns:wne="http://schemas.microsoft.com/office/word/2006/wordml" xmlns:wps="http://schemas.microsoft.com/office/word/2010/wordprocessingShape" mc:Ignorable="w14 w15 w16se w16cid w16 w16cex w16sdtdh wp14">
   <w:footnote w:type="separator" w:id="-1">
     <w:p>
       <w:pPr>
@@ -615,7 +689,7 @@
 </file>
 
 <file path=word/header1.xml><?xml version="1.0" encoding="utf-8"?>
-<w:hdr xmlns:wpc="http://schemas.microsoft.com/office/word/2010/wordprocessingCanvas" xmlns:cx="http://schemas.microsoft.com/office/drawing/2014/chartex" xmlns:cx1="http://schemas.microsoft.com/office/drawing/2015/9/8/chartex" xmlns:cx2="http://schemas.microsoft.com/office/drawing/2015/10/21/chartex" xmlns:cx3="http://schemas.microsoft.com/office/drawing/2016/5/9/chartex" xmlns:cx4="http://schemas.microsoft.com/office/drawing/2016/5/10/chartex" xmlns:cx5="http://schemas.microsoft.com/office/drawing/2016/5/11/chartex" xmlns:cx6="http://schemas.microsoft.com/office/drawing/2016/5/12/chartex" xmlns:cx7="http://schemas.microsoft.com/office/drawing/2016/5/13/chartex" xmlns:cx8="http://schemas.microsoft.com/office/drawing/2016/5/14/chartex" xmlns:mc="http://schemas.openxmlformats.org/markup-compatibility/2006" xmlns:aink="http://schemas.microsoft.com/office/drawing/2016/ink" xmlns:am3d="http://schemas.microsoft.com/office/drawing/2017/model3d" xmlns:o="urn:schemas-microsoft-com:office:office" xmlns:oel="http://schemas.microsoft.com/office/2019/extlst" xmlns:r="http://schemas.openxmlformats.org/officeDocument/2006/relationships" xmlns:m="http://schemas.openxmlformats.org/officeDocument/2006/math" xmlns:v="urn:schemas-microsoft-com:vml" xmlns:wp14="http://schemas.microsoft.com/office/word/2010/wordprocessingDrawing" xmlns:wp="http://schemas.openxmlformats.org/drawingml/2006/wordprocessingDrawing" xmlns:w10="urn:schemas-microsoft-com:office:word" xmlns:w="http://schemas.openxmlformats.org/wordprocessingml/2006/main" xmlns:w14="http://schemas.microsoft.com/office/word/2010/wordml" xmlns:w15="http://schemas.microsoft.com/office/word/2012/wordml" xmlns:w16cex="http://schemas.microsoft.com/office/word/2018/wordml/cex" xmlns:w16cid="http://schemas.microsoft.com/office/word/2016/wordml/cid" xmlns:w16="http://schemas.microsoft.com/office/word/2018/wordml" xmlns:w16sdtdh="http://schemas.microsoft.com/office/word/2020/wordml/sdtdatahash" xmlns:w16se="http://schemas.microsoft.com/office/word/2015/wordml/symex" xmlns:wpg="http://schemas.microsoft.com/office/word/2010/wordprocessingGroup" xmlns:wpi="http://schemas.microsoft.com/office/word/2010/wordprocessingInk" xmlns:wne="http://schemas.microsoft.com/office/word/2006/wordml" xmlns:wps="http://schemas.microsoft.com/office/word/2010/wordprocessingShape" mc:Ignorable="w14 w15 w16se w16cid w16 w16cex w16sdtdh wp14">
+<w:hdr xmlns:wpc="http://schemas.microsoft.com/office/word/2010/wordprocessingCanvas" xmlns:cx="http://schemas.microsoft.com/office/drawing/2014/chartex" xmlns:cx1="http://schemas.microsoft.com/office/drawing/2015/9/8/chartex" xmlns:cx2="http://schemas.microsoft.com/office/drawing/2015/10/21/chartex" xmlns:cx3="http://schemas.microsoft.com/office/drawing/2016/5/9/chartex" xmlns:cx4="http://schemas.microsoft.com/office/drawing/2016/5/10/chartex" xmlns:cx5="http://schemas.microsoft.com/office/drawing/2016/5/11/chartex" xmlns:cx6="http://schemas.microsoft.com/office/drawing/2016/5/12/chartex" xmlns:cx7="http://schemas.microsoft.com/office/drawing/2016/5/13/chartex" xmlns:cx8="http://schemas.microsoft.com/office/drawing/2016/5/14/chartex" xmlns:mc="http://schemas.openxmlformats.org/markup-compatibility/2006" xmlns:aink="http://schemas.microsoft.com/office/drawing/2016/ink" xmlns:am3d="http://schemas.microsoft.com/office/drawing/2017/model3d" xmlns:o="urn:schemas-microsoft-com:office:office" xmlns:oel="http://schemas.microsoft.com/office/2019/extlst" xmlns:r="http://schemas.openxmlformats.org/officeDocument/2006/relationships" xmlns:m="http://schemas.openxmlformats.org/officeDocument/2006/math" xmlns:v="urn:schemas-microsoft-com:vml" xmlns:wp14="http://schemas.microsoft.com/office/word/2010/wordprocessingDrawing" xmlns:wp="http://schemas.openxmlformats.org/drawingml/2006/wordprocessingDrawing" xmlns:w10="urn:schemas-microsoft-com:office:word" xmlns:w="http://schemas.openxmlformats.org/wordprocessingml/2006/main" xmlns:w14="http://schemas.microsoft.com/office/word/2010/wordml" xmlns:w15="http://schemas.microsoft.com/office/word/2012/wordml" xmlns:w16cex="http://schemas.microsoft.com/office/word/2018/wordml/cex" xmlns:w16cid="http://schemas.microsoft.com/office/word/2016/wordml/cid" xmlns:w16="http://schemas.microsoft.com/office/word/2018/wordml" xmlns:w16du="http://schemas.microsoft.com/office/word/2023/wordml/word16du" xmlns:w16sdtdh="http://schemas.microsoft.com/office/word/2020/wordml/sdtdatahash" xmlns:w16se="http://schemas.microsoft.com/office/word/2015/wordml/symex" xmlns:wpg="http://schemas.microsoft.com/office/word/2010/wordprocessingGroup" xmlns:wpi="http://schemas.microsoft.com/office/word/2010/wordprocessingInk" xmlns:wne="http://schemas.microsoft.com/office/word/2006/wordml" xmlns:wps="http://schemas.microsoft.com/office/word/2010/wordprocessingShape" mc:Ignorable="w14 w15 w16se w16cid w16 w16cex w16sdtdh wp14">
   <w:p>
     <w:pPr>
       <w:pStyle w:val="Kopfzeile"/>
@@ -625,7 +699,7 @@
 </file>
 
 <file path=word/header2.xml><?xml version="1.0" encoding="utf-8"?>
-<w:hdr xmlns:wpc="http://schemas.microsoft.com/office/word/2010/wordprocessingCanvas" xmlns:cx="http://schemas.microsoft.com/office/drawing/2014/chartex" xmlns:cx1="http://schemas.microsoft.com/office/drawing/2015/9/8/chartex" xmlns:cx2="http://schemas.microsoft.com/office/drawing/2015/10/21/chartex" xmlns:cx3="http://schemas.microsoft.com/office/drawing/2016/5/9/chartex" xmlns:cx4="http://schemas.microsoft.com/office/drawing/2016/5/10/chartex" xmlns:cx5="http://schemas.microsoft.com/office/drawing/2016/5/11/chartex" xmlns:cx6="http://schemas.microsoft.com/office/drawing/2016/5/12/chartex" xmlns:cx7="http://schemas.microsoft.com/office/drawing/2016/5/13/chartex" xmlns:cx8="http://schemas.microsoft.com/office/drawing/2016/5/14/chartex" xmlns:mc="http://schemas.openxmlformats.org/markup-compatibility/2006" xmlns:aink="http://schemas.microsoft.com/office/drawing/2016/ink" xmlns:am3d="http://schemas.microsoft.com/office/drawing/2017/model3d" xmlns:o="urn:schemas-microsoft-com:office:office" xmlns:oel="http://schemas.microsoft.com/office/2019/extlst" xmlns:r="http://schemas.openxmlformats.org/officeDocument/2006/relationships" xmlns:m="http://schemas.openxmlformats.org/officeDocument/2006/math" xmlns:v="urn:schemas-microsoft-com:vml" xmlns:wp14="http://schemas.microsoft.com/office/word/2010/wordprocessingDrawing" xmlns:wp="http://schemas.openxmlformats.org/drawingml/2006/wordprocessingDrawing" xmlns:w10="urn:schemas-microsoft-com:office:word" xmlns:w="http://schemas.openxmlformats.org/wordprocessingml/2006/main" xmlns:w14="http://schemas.microsoft.com/office/word/2010/wordml" xmlns:w15="http://schemas.microsoft.com/office/word/2012/wordml" xmlns:w16cex="http://schemas.microsoft.com/office/word/2018/wordml/cex" xmlns:w16cid="http://schemas.microsoft.com/office/word/2016/wordml/cid" xmlns:w16="http://schemas.microsoft.com/office/word/2018/wordml" xmlns:w16sdtdh="http://schemas.microsoft.com/office/word/2020/wordml/sdtdatahash" xmlns:w16se="http://schemas.microsoft.com/office/word/2015/wordml/symex" xmlns:wpg="http://schemas.microsoft.com/office/word/2010/wordprocessingGroup" xmlns:wpi="http://schemas.microsoft.com/office/word/2010/wordprocessingInk" xmlns:wne="http://schemas.microsoft.com/office/word/2006/wordml" xmlns:wps="http://schemas.microsoft.com/office/word/2010/wordprocessingShape" mc:Ignorable="w14 w15 w16se w16cid w16 w16cex w16sdtdh wp14">
+<w:hdr xmlns:wpc="http://schemas.microsoft.com/office/word/2010/wordprocessingCanvas" xmlns:cx="http://schemas.microsoft.com/office/drawing/2014/chartex" xmlns:cx1="http://schemas.microsoft.com/office/drawing/2015/9/8/chartex" xmlns:cx2="http://schemas.microsoft.com/office/drawing/2015/10/21/chartex" xmlns:cx3="http://schemas.microsoft.com/office/drawing/2016/5/9/chartex" xmlns:cx4="http://schemas.microsoft.com/office/drawing/2016/5/10/chartex" xmlns:cx5="http://schemas.microsoft.com/office/drawing/2016/5/11/chartex" xmlns:cx6="http://schemas.microsoft.com/office/drawing/2016/5/12/chartex" xmlns:cx7="http://schemas.microsoft.com/office/drawing/2016/5/13/chartex" xmlns:cx8="http://schemas.microsoft.com/office/drawing/2016/5/14/chartex" xmlns:mc="http://schemas.openxmlformats.org/markup-compatibility/2006" xmlns:aink="http://schemas.microsoft.com/office/drawing/2016/ink" xmlns:am3d="http://schemas.microsoft.com/office/drawing/2017/model3d" xmlns:o="urn:schemas-microsoft-com:office:office" xmlns:oel="http://schemas.microsoft.com/office/2019/extlst" xmlns:r="http://schemas.openxmlformats.org/officeDocument/2006/relationships" xmlns:m="http://schemas.openxmlformats.org/officeDocument/2006/math" xmlns:v="urn:schemas-microsoft-com:vml" xmlns:wp14="http://schemas.microsoft.com/office/word/2010/wordprocessingDrawing" xmlns:wp="http://schemas.openxmlformats.org/drawingml/2006/wordprocessingDrawing" xmlns:w10="urn:schemas-microsoft-com:office:word" xmlns:w="http://schemas.openxmlformats.org/wordprocessingml/2006/main" xmlns:w14="http://schemas.microsoft.com/office/word/2010/wordml" xmlns:w15="http://schemas.microsoft.com/office/word/2012/wordml" xmlns:w16cex="http://schemas.microsoft.com/office/word/2018/wordml/cex" xmlns:w16cid="http://schemas.microsoft.com/office/word/2016/wordml/cid" xmlns:w16="http://schemas.microsoft.com/office/word/2018/wordml" xmlns:w16du="http://schemas.microsoft.com/office/word/2023/wordml/word16du" xmlns:w16sdtdh="http://schemas.microsoft.com/office/word/2020/wordml/sdtdatahash" xmlns:w16se="http://schemas.microsoft.com/office/word/2015/wordml/symex" xmlns:wpg="http://schemas.microsoft.com/office/word/2010/wordprocessingGroup" xmlns:wpi="http://schemas.microsoft.com/office/word/2010/wordprocessingInk" xmlns:wne="http://schemas.microsoft.com/office/word/2006/wordml" xmlns:wps="http://schemas.microsoft.com/office/word/2010/wordprocessingShape" mc:Ignorable="w14 w15 w16se w16cid w16 w16cex w16sdtdh wp14">
   <w:p>
     <w:pPr>
       <w:pStyle w:val="Kopfzeile"/>
@@ -635,7 +709,7 @@
 </file>
 
 <file path=word/header3.xml><?xml version="1.0" encoding="utf-8"?>
-<w:hdr xmlns:wpc="http://schemas.microsoft.com/office/word/2010/wordprocessingCanvas" xmlns:cx="http://schemas.microsoft.com/office/drawing/2014/chartex" xmlns:cx1="http://schemas.microsoft.com/office/drawing/2015/9/8/chartex" xmlns:cx2="http://schemas.microsoft.com/office/drawing/2015/10/21/chartex" xmlns:cx3="http://schemas.microsoft.com/office/drawing/2016/5/9/chartex" xmlns:cx4="http://schemas.microsoft.com/office/drawing/2016/5/10/chartex" xmlns:cx5="http://schemas.microsoft.com/office/drawing/2016/5/11/chartex" xmlns:cx6="http://schemas.microsoft.com/office/drawing/2016/5/12/chartex" xmlns:cx7="http://schemas.microsoft.com/office/drawing/2016/5/13/chartex" xmlns:cx8="http://schemas.microsoft.com/office/drawing/2016/5/14/chartex" xmlns:mc="http://schemas.openxmlformats.org/markup-compatibility/2006" xmlns:aink="http://schemas.microsoft.com/office/drawing/2016/ink" xmlns:am3d="http://schemas.microsoft.com/office/drawing/2017/model3d" xmlns:o="urn:schemas-microsoft-com:office:office" xmlns:oel="http://schemas.microsoft.com/office/2019/extlst" xmlns:r="http://schemas.openxmlformats.org/officeDocument/2006/relationships" xmlns:m="http://schemas.openxmlformats.org/officeDocument/2006/math" xmlns:v="urn:schemas-microsoft-com:vml" xmlns:wp14="http://schemas.microsoft.com/office/word/2010/wordprocessingDrawing" xmlns:wp="http://schemas.openxmlformats.org/drawingml/2006/wordprocessingDrawing" xmlns:w10="urn:schemas-microsoft-com:office:word" xmlns:w="http://schemas.openxmlformats.org/wordprocessingml/2006/main" xmlns:w14="http://schemas.microsoft.com/office/word/2010/wordml" xmlns:w15="http://schemas.microsoft.com/office/word/2012/wordml" xmlns:w16cex="http://schemas.microsoft.com/office/word/2018/wordml/cex" xmlns:w16cid="http://schemas.microsoft.com/office/word/2016/wordml/cid" xmlns:w16="http://schemas.microsoft.com/office/word/2018/wordml" xmlns:w16sdtdh="http://schemas.microsoft.com/office/word/2020/wordml/sdtdatahash" xmlns:w16se="http://schemas.microsoft.com/office/word/2015/wordml/symex" xmlns:wpg="http://schemas.microsoft.com/office/word/2010/wordprocessingGroup" xmlns:wpi="http://schemas.microsoft.com/office/word/2010/wordprocessingInk" xmlns:wne="http://schemas.microsoft.com/office/word/2006/wordml" xmlns:wps="http://schemas.microsoft.com/office/word/2010/wordprocessingShape" mc:Ignorable="w14 w15 w16se w16cid w16 w16cex w16sdtdh wp14">
+<w:hdr xmlns:wpc="http://schemas.microsoft.com/office/word/2010/wordprocessingCanvas" xmlns:cx="http://schemas.microsoft.com/office/drawing/2014/chartex" xmlns:cx1="http://schemas.microsoft.com/office/drawing/2015/9/8/chartex" xmlns:cx2="http://schemas.microsoft.com/office/drawing/2015/10/21/chartex" xmlns:cx3="http://schemas.microsoft.com/office/drawing/2016/5/9/chartex" xmlns:cx4="http://schemas.microsoft.com/office/drawing/2016/5/10/chartex" xmlns:cx5="http://schemas.microsoft.com/office/drawing/2016/5/11/chartex" xmlns:cx6="http://schemas.microsoft.com/office/drawing/2016/5/12/chartex" xmlns:cx7="http://schemas.microsoft.com/office/drawing/2016/5/13/chartex" xmlns:cx8="http://schemas.microsoft.com/office/drawing/2016/5/14/chartex" xmlns:mc="http://schemas.openxmlformats.org/markup-compatibility/2006" xmlns:aink="http://schemas.microsoft.com/office/drawing/2016/ink" xmlns:am3d="http://schemas.microsoft.com/office/drawing/2017/model3d" xmlns:o="urn:schemas-microsoft-com:office:office" xmlns:oel="http://schemas.microsoft.com/office/2019/extlst" xmlns:r="http://schemas.openxmlformats.org/officeDocument/2006/relationships" xmlns:m="http://schemas.openxmlformats.org/officeDocument/2006/math" xmlns:v="urn:schemas-microsoft-com:vml" xmlns:wp14="http://schemas.microsoft.com/office/word/2010/wordprocessingDrawing" xmlns:wp="http://schemas.openxmlformats.org/drawingml/2006/wordprocessingDrawing" xmlns:w10="urn:schemas-microsoft-com:office:word" xmlns:w="http://schemas.openxmlformats.org/wordprocessingml/2006/main" xmlns:w14="http://schemas.microsoft.com/office/word/2010/wordml" xmlns:w15="http://schemas.microsoft.com/office/word/2012/wordml" xmlns:w16cex="http://schemas.microsoft.com/office/word/2018/wordml/cex" xmlns:w16cid="http://schemas.microsoft.com/office/word/2016/wordml/cid" xmlns:w16="http://schemas.microsoft.com/office/word/2018/wordml" xmlns:w16du="http://schemas.microsoft.com/office/word/2023/wordml/word16du" xmlns:w16sdtdh="http://schemas.microsoft.com/office/word/2020/wordml/sdtdatahash" xmlns:w16se="http://schemas.microsoft.com/office/word/2015/wordml/symex" xmlns:wpg="http://schemas.microsoft.com/office/word/2010/wordprocessingGroup" xmlns:wpi="http://schemas.microsoft.com/office/word/2010/wordprocessingInk" xmlns:wne="http://schemas.microsoft.com/office/word/2006/wordml" xmlns:wps="http://schemas.microsoft.com/office/word/2010/wordprocessingShape" mc:Ignorable="w14 w15 w16se w16cid w16 w16cex w16sdtdh wp14">
   <w:p>
     <w:pPr>
       <w:pStyle w:val="Kopfzeile"/>
@@ -645,7 +719,7 @@
 </file>
 
 <file path=word/numbering.xml><?xml version="1.0" encoding="utf-8"?>
-<w:numbering xmlns:wpc="http://schemas.microsoft.com/office/word/2010/wordprocessingCanvas" xmlns:cx="http://schemas.microsoft.com/office/drawing/2014/chartex" xmlns:cx1="http://schemas.microsoft.com/office/drawing/2015/9/8/chartex" xmlns:cx2="http://schemas.microsoft.com/office/drawing/2015/10/21/chartex" xmlns:cx3="http://schemas.microsoft.com/office/drawing/2016/5/9/chartex" xmlns:cx4="http://schemas.microsoft.com/office/drawing/2016/5/10/chartex" xmlns:cx5="http://schemas.microsoft.com/office/drawing/2016/5/11/chartex" xmlns:cx6="http://schemas.microsoft.com/office/drawing/2016/5/12/chartex" xmlns:cx7="http://schemas.microsoft.com/office/drawing/2016/5/13/chartex" xmlns:cx8="http://schemas.microsoft.com/office/drawing/2016/5/14/chartex" xmlns:mc="http://schemas.openxmlformats.org/markup-compatibility/2006" xmlns:aink="http://schemas.microsoft.com/office/drawing/2016/ink" xmlns:am3d="http://schemas.microsoft.com/office/drawing/2017/model3d" xmlns:o="urn:schemas-microsoft-com:office:office" xmlns:oel="http://schemas.microsoft.com/office/2019/extlst" xmlns:r="http://schemas.openxmlformats.org/officeDocument/2006/relationships" xmlns:m="http://schemas.openxmlformats.org/officeDocument/2006/math" xmlns:v="urn:schemas-microsoft-com:vml" xmlns:wp14="http://schemas.microsoft.com/office/word/2010/wordprocessingDrawing" xmlns:wp="http://schemas.openxmlformats.org/drawingml/2006/wordprocessingDrawing" xmlns:w10="urn:schemas-microsoft-com:office:word" xmlns:w="http://schemas.openxmlformats.org/wordprocessingml/2006/main" xmlns:w14="http://schemas.microsoft.com/office/word/2010/wordml" xmlns:w15="http://schemas.microsoft.com/office/word/2012/wordml" xmlns:w16cex="http://schemas.microsoft.com/office/word/2018/wordml/cex" xmlns:w16cid="http://schemas.microsoft.com/office/word/2016/wordml/cid" xmlns:w16="http://schemas.microsoft.com/office/word/2018/wordml" xmlns:w16sdtdh="http://schemas.microsoft.com/office/word/2020/wordml/sdtdatahash" xmlns:w16se="http://schemas.microsoft.com/office/word/2015/wordml/symex" xmlns:wpg="http://schemas.microsoft.com/office/word/2010/wordprocessingGroup" xmlns:wpi="http://schemas.microsoft.com/office/word/2010/wordprocessingInk" xmlns:wne="http://schemas.microsoft.com/office/word/2006/wordml" xmlns:wps="http://schemas.microsoft.com/office/word/2010/wordprocessingShape" mc:Ignorable="w14 w15 w16se w16cid w16 w16cex w16sdtdh wp14">
+<w:numbering xmlns:wpc="http://schemas.microsoft.com/office/word/2010/wordprocessingCanvas" xmlns:cx="http://schemas.microsoft.com/office/drawing/2014/chartex" xmlns:cx1="http://schemas.microsoft.com/office/drawing/2015/9/8/chartex" xmlns:cx2="http://schemas.microsoft.com/office/drawing/2015/10/21/chartex" xmlns:cx3="http://schemas.microsoft.com/office/drawing/2016/5/9/chartex" xmlns:cx4="http://schemas.microsoft.com/office/drawing/2016/5/10/chartex" xmlns:cx5="http://schemas.microsoft.com/office/drawing/2016/5/11/chartex" xmlns:cx6="http://schemas.microsoft.com/office/drawing/2016/5/12/chartex" xmlns:cx7="http://schemas.microsoft.com/office/drawing/2016/5/13/chartex" xmlns:cx8="http://schemas.microsoft.com/office/drawing/2016/5/14/chartex" xmlns:mc="http://schemas.openxmlformats.org/markup-compatibility/2006" xmlns:aink="http://schemas.microsoft.com/office/drawing/2016/ink" xmlns:am3d="http://schemas.microsoft.com/office/drawing/2017/model3d" xmlns:o="urn:schemas-microsoft-com:office:office" xmlns:oel="http://schemas.microsoft.com/office/2019/extlst" xmlns:r="http://schemas.openxmlformats.org/officeDocument/2006/relationships" xmlns:m="http://schemas.openxmlformats.org/officeDocument/2006/math" xmlns:v="urn:schemas-microsoft-com:vml" xmlns:wp14="http://schemas.microsoft.com/office/word/2010/wordprocessingDrawing" xmlns:wp="http://schemas.openxmlformats.org/drawingml/2006/wordprocessingDrawing" xmlns:w10="urn:schemas-microsoft-com:office:word" xmlns:w="http://schemas.openxmlformats.org/wordprocessingml/2006/main" xmlns:w14="http://schemas.microsoft.com/office/word/2010/wordml" xmlns:w15="http://schemas.microsoft.com/office/word/2012/wordml" xmlns:w16cex="http://schemas.microsoft.com/office/word/2018/wordml/cex" xmlns:w16cid="http://schemas.microsoft.com/office/word/2016/wordml/cid" xmlns:w16="http://schemas.microsoft.com/office/word/2018/wordml" xmlns:w16du="http://schemas.microsoft.com/office/word/2023/wordml/word16du" xmlns:w16sdtdh="http://schemas.microsoft.com/office/word/2020/wordml/sdtdatahash" xmlns:w16se="http://schemas.microsoft.com/office/word/2015/wordml/symex" xmlns:wpg="http://schemas.microsoft.com/office/word/2010/wordprocessingGroup" xmlns:wpi="http://schemas.microsoft.com/office/word/2010/wordprocessingInk" xmlns:wne="http://schemas.microsoft.com/office/word/2006/wordml" xmlns:wps="http://schemas.microsoft.com/office/word/2010/wordprocessingShape" mc:Ignorable="w14 w15 w16se w16cid w16 w16cex w16sdtdh wp14">
   <w:abstractNum w:abstractNumId="0" w15:restartNumberingAfterBreak="0">
     <w:nsid w:val="47320F51"/>
     <w:multiLevelType w:val="hybridMultilevel"/>
